--- a/2019/4/OOPLAB/lab3/lab3.docx
+++ b/2019/4/OOPLAB/lab3/lab3.docx
@@ -482,6 +482,13 @@
           <w:color w:val="000000"/>
         </w:rPr>
         <w:t>3</w:t>
+      </w:r>
+      <w:r>
+        <w:rPr>
+          <w:b/>
+          <w:color w:val="000000"/>
+        </w:rPr>
+        <w:t>-10</w:t>
       </w:r>
     </w:p>
     <w:p>
@@ -607,7 +614,17 @@
                 <w:sz w:val="28"/>
                 <w:szCs w:val="28"/>
               </w:rPr>
-              <w:t>Программа для воспроизведения музыкальных файлов</w:t>
+              <w:t>Компьютерная игра в жанре «Стратегия» с произвольным заданием к</w:t>
+            </w:r>
+            <w:bookmarkStart w:id="1" w:name="_GoBack"/>
+            <w:bookmarkEnd w:id="1"/>
+            <w:r>
+              <w:rPr>
+                <w:rFonts w:ascii="Times New Roman" w:eastAsia="Times New Roman" w:hAnsi="Times New Roman" w:cs="Times New Roman"/>
+                <w:sz w:val="28"/>
+                <w:szCs w:val="28"/>
+              </w:rPr>
+              <w:t>онцепции</w:t>
             </w:r>
           </w:p>
         </w:tc>
@@ -623,8 +640,6 @@
           <w:szCs w:val="24"/>
         </w:rPr>
       </w:pPr>
-      <w:bookmarkStart w:id="1" w:name="_GoBack"/>
-      <w:bookmarkEnd w:id="1"/>
     </w:p>
     <w:sectPr>
       <w:pgSz w:w="11906" w:h="16838"/>
